--- a/CA 2 - Capstone Project Proposal.docx
+++ b/CA 2 - Capstone Project Proposal.docx
@@ -2133,7 +2133,7 @@
                 <w:noProof/>
                 <w:webHidden/>
               </w:rPr>
-              <w:t>11</w:t>
+              <w:t>10</w:t>
             </w:r>
             <w:r>
               <w:rPr>
@@ -2205,7 +2205,7 @@
                 <w:noProof/>
                 <w:webHidden/>
               </w:rPr>
-              <w:t>12</w:t>
+              <w:t>11</w:t>
             </w:r>
             <w:r>
               <w:rPr>
@@ -2277,7 +2277,7 @@
                 <w:noProof/>
                 <w:webHidden/>
               </w:rPr>
-              <w:t>12</w:t>
+              <w:t>11</w:t>
             </w:r>
             <w:r>
               <w:rPr>
@@ -3881,92 +3881,34 @@
         <w:jc w:val="both"/>
       </w:pPr>
       <w:r>
-        <w:t xml:space="preserve">This assignment has a timeline of two semesters, from September 2024 to May 2025, where in the first semester the topic will be selected, followed by the methodology applied. A deep investigation of the business problem to solve and the collection of the data to solve and predict further results from it will be also applied. The second semester will be for the data understanding and preparation follow by the evaluation of the models and finally the presentation of the full project and results. The following picture shows the timetable separate for each semester and each stage of the assignment. </w:t>
-      </w:r>
-    </w:p>
-    <w:p/>
-    <w:p>
-      <w:r>
-        <w:rPr>
-          <w:noProof/>
-        </w:rPr>
-        <w:drawing>
-          <wp:inline distT="0" distB="0" distL="0" distR="0" wp14:anchorId="3C7BC135" wp14:editId="10DCEA86">
-            <wp:extent cx="5731510" cy="3689350"/>
-            <wp:effectExtent l="171450" t="171450" r="173990" b="196850"/>
-            <wp:docPr id="1345795928" name="Picture 6" descr="A chart with icons and text&#10;&#10;Description automatically generated with medium confidence"/>
-            <wp:cNvGraphicFramePr>
-              <a:graphicFrameLocks xmlns:a="http://schemas.openxmlformats.org/drawingml/2006/main" noChangeAspect="1"/>
-            </wp:cNvGraphicFramePr>
-            <a:graphic xmlns:a="http://schemas.openxmlformats.org/drawingml/2006/main">
-              <a:graphicData uri="http://schemas.openxmlformats.org/drawingml/2006/picture">
-                <pic:pic xmlns:pic="http://schemas.openxmlformats.org/drawingml/2006/picture">
-                  <pic:nvPicPr>
-                    <pic:cNvPr id="1345795928" name="Picture 6" descr="A chart with icons and text&#10;&#10;Description automatically generated with medium confidence"/>
-                    <pic:cNvPicPr/>
-                  </pic:nvPicPr>
-                  <pic:blipFill>
-                    <a:blip r:embed="rId18">
-                      <a:extLst>
-                        <a:ext uri="{28A0092B-C50C-407E-A947-70E740481C1C}">
-                          <a14:useLocalDpi xmlns:a14="http://schemas.microsoft.com/office/drawing/2010/main" val="0"/>
-                        </a:ext>
-                      </a:extLst>
-                    </a:blip>
-                    <a:stretch>
-                      <a:fillRect/>
-                    </a:stretch>
-                  </pic:blipFill>
-                  <pic:spPr>
-                    <a:xfrm>
-                      <a:off x="0" y="0"/>
-                      <a:ext cx="5731510" cy="3689350"/>
-                    </a:xfrm>
-                    <a:prstGeom prst="rect">
-                      <a:avLst/>
-                    </a:prstGeom>
-                    <a:solidFill>
-                      <a:srgbClr val="FFFFFF">
-                        <a:shade val="85000"/>
-                      </a:srgbClr>
-                    </a:solidFill>
-                    <a:ln w="190500" cap="rnd">
-                      <a:solidFill>
-                        <a:srgbClr val="FFFFFF"/>
-                      </a:solidFill>
-                    </a:ln>
-                    <a:effectLst>
-                      <a:outerShdw blurRad="50000" algn="tl" rotWithShape="0">
-                        <a:srgbClr val="000000">
-                          <a:alpha val="41000"/>
-                        </a:srgbClr>
-                      </a:outerShdw>
-                    </a:effectLst>
-                    <a:scene3d>
-                      <a:camera prst="orthographicFront"/>
-                      <a:lightRig rig="twoPt" dir="t">
-                        <a:rot lat="0" lon="0" rev="7800000"/>
-                      </a:lightRig>
-                    </a:scene3d>
-                    <a:sp3d contourW="6350">
-                      <a:bevelT w="50800" h="16510"/>
-                      <a:contourClr>
-                        <a:srgbClr val="C0C0C0"/>
-                      </a:contourClr>
-                    </a:sp3d>
-                  </pic:spPr>
-                </pic:pic>
-              </a:graphicData>
-            </a:graphic>
-          </wp:inline>
-        </w:drawing>
-      </w:r>
-    </w:p>
-    <w:p/>
-    <w:p/>
-    <w:p/>
-    <w:p/>
-    <w:p/>
+        <w:t xml:space="preserve">This assignment has a timeline of two semesters, from September 2024 to May 2025, where in the first semester the topic will be selected, followed by the methodology applied. A deep investigation of the business problem to solve and the collection of the data to solve and predict further results from it will be also applied. </w:t>
+      </w:r>
+      <w:r>
+        <w:t>An overview of the data to understand how it will be use.</w:t>
+      </w:r>
+    </w:p>
+    <w:p>
+      <w:pPr>
+        <w:jc w:val="both"/>
+      </w:pPr>
+      <w:r>
+        <w:t xml:space="preserve">The second semester will be for the data understanding </w:t>
+      </w:r>
+      <w:r>
+        <w:t xml:space="preserve">in depth using python code. Data preparation will be the next step followed by </w:t>
+      </w:r>
+      <w:r>
+        <w:t xml:space="preserve">the evaluation of the models and finally the presentation of the full project and results. </w:t>
+      </w:r>
+    </w:p>
+    <w:p>
+      <w:pPr>
+        <w:jc w:val="both"/>
+      </w:pPr>
+      <w:r>
+        <w:t xml:space="preserve">A Gantt chart was made to get better results and show how long each step should take so there are no delays in the project. The Gantt chart is attached in the GitHub file. </w:t>
+      </w:r>
+    </w:p>
     <w:p/>
     <w:p/>
     <w:p/>
@@ -3976,7 +3918,6 @@
       </w:pPr>
       <w:bookmarkStart w:id="16" w:name="_Toc185153910"/>
       <w:r>
-        <w:lastRenderedPageBreak/>
         <w:t>Ethics</w:t>
       </w:r>
       <w:r>
@@ -4037,18 +3978,6 @@
         <w:t>The data collected was applied to people who arrived in Iceland through the airport, and it does not considered people who arrived by sea.</w:t>
       </w:r>
     </w:p>
-    <w:p/>
-    <w:p/>
-    <w:p/>
-    <w:p/>
-    <w:p/>
-    <w:p/>
-    <w:p/>
-    <w:p/>
-    <w:p/>
-    <w:p/>
-    <w:p/>
-    <w:p/>
     <w:p/>
     <w:p/>
     <w:p/>
@@ -4095,7 +4024,7 @@
       <w:r>
         <w:t xml:space="preserve"> [online] www.islandsbanki.is. Available at: </w:t>
       </w:r>
-      <w:hyperlink r:id="rId19" w:history="1">
+      <w:hyperlink r:id="rId18" w:history="1">
         <w:r>
           <w:rPr>
             <w:rStyle w:val="Hyperlink"/>
@@ -4159,7 +4088,7 @@
       <w:r>
         <w:t xml:space="preserve">. [online] Available at: </w:t>
       </w:r>
-      <w:hyperlink r:id="rId20" w:history="1">
+      <w:hyperlink r:id="rId19" w:history="1">
         <w:r>
           <w:rPr>
             <w:rStyle w:val="Hyperlink"/>
@@ -4196,7 +4125,7 @@
       </w:r>
     </w:p>
     <w:p>
-      <w:hyperlink r:id="rId21" w:history="1">
+      <w:hyperlink r:id="rId20" w:history="1">
         <w:r>
           <w:rPr>
             <w:rStyle w:val="Hyperlink"/>
@@ -4223,24 +4152,12 @@
       <w:r>
         <w:t xml:space="preserve">. [online] www.government.is. Available at: </w:t>
       </w:r>
-      <w:hyperlink r:id="rId22" w:history="1">
+      <w:hyperlink r:id="rId21" w:history="1">
         <w:r>
           <w:rPr>
             <w:rStyle w:val="Hyperlink"/>
           </w:rPr>
-          <w:t>https://ww</w:t>
-        </w:r>
-        <w:r>
-          <w:rPr>
-            <w:rStyle w:val="Hyperlink"/>
-          </w:rPr>
-          <w:t>w</w:t>
-        </w:r>
-        <w:r>
-          <w:rPr>
-            <w:rStyle w:val="Hyperlink"/>
-          </w:rPr>
-          <w:t>.government.is/topics/business-and-industry/tourism-in-iceland/</w:t>
+          <w:t>https://www.government.is/topics/business-and-industry/tourism-in-iceland/</w:t>
         </w:r>
       </w:hyperlink>
       <w:r>
@@ -4262,7 +4179,7 @@
       <w:r>
         <w:t xml:space="preserve">. [online] Statista. Available at: </w:t>
       </w:r>
-      <w:hyperlink r:id="rId23" w:history="1">
+      <w:hyperlink r:id="rId22" w:history="1">
         <w:r>
           <w:rPr>
             <w:rStyle w:val="Hyperlink"/>
@@ -4289,7 +4206,7 @@
     </w:p>
     <w:p/>
     <w:p>
-      <w:hyperlink r:id="rId24" w:history="1">
+      <w:hyperlink r:id="rId23" w:history="1">
         <w:r>
           <w:rPr>
             <w:rStyle w:val="Hyperlink"/>
@@ -4303,7 +4220,7 @@
     <w:p/>
     <w:p/>
     <w:sectPr>
-      <w:footerReference w:type="default" r:id="rId25"/>
+      <w:footerReference w:type="default" r:id="rId24"/>
       <w:pgSz w:w="11906" w:h="16838"/>
       <w:pgMar w:top="1440" w:right="1440" w:bottom="1440" w:left="1440" w:header="708" w:footer="708" w:gutter="0"/>
       <w:pgNumType w:start="1"/>
@@ -5213,6 +5130,7 @@
   <w:style w:type="character" w:default="1" w:styleId="DefaultParagraphFont">
     <w:name w:val="Default Paragraph Font"/>
     <w:uiPriority w:val="1"/>
+    <w:semiHidden/>
     <w:unhideWhenUsed/>
   </w:style>
   <w:style w:type="table" w:default="1" w:styleId="TableNormal">
